--- a/法令ファイル/平成三十年度歳入歳出の決算上の剰余金の処理の特例に関する法律/平成三十年度歳入歳出の決算上の剰余金の処理の特例に関する法律（令和二年法律第三号）.docx
+++ b/法令ファイル/平成三十年度歳入歳出の決算上の剰余金の処理の特例に関する法律/平成三十年度歳入歳出の決算上の剰余金の処理の特例に関する法律（令和二年法律第三号）.docx
@@ -55,7 +55,7 @@
     </w:pPr>
     <w:r>
       <w:tab/>
-      <w:t>WeGov v0.1 - FTS141</w:t>
+      <w:t>WeGov v0.2 - FTS141</w:t>
     </w:r>
   </w:p>
 </w:ftr>
